--- a/实验十三/白盒测试深入理解与总结.docx
+++ b/实验十三/白盒测试深入理解与总结.docx
@@ -126,17 +126,33 @@
         <w:t>在</w:t>
       </w:r>
       <w:r>
-        <w:t>unit, integration, function/system, acceptance, regression,and beta</w:t>
-      </w:r>
-      <w:r>
-        <w:rPr>
-          <w:rFonts w:hint="eastAsia"/>
-        </w:rPr>
-        <w:t>六个测试阶段中，白盒测试可以用于u</w:t>
+        <w:t xml:space="preserve">unit, integration, function/system, acceptance, </w:t>
+      </w:r>
+      <w:proofErr w:type="spellStart"/>
+      <w:r>
+        <w:t>regression,and</w:t>
+      </w:r>
+      <w:proofErr w:type="spellEnd"/>
+      <w:r>
+        <w:t xml:space="preserve"> beta</w:t>
+      </w:r>
+      <w:r>
+        <w:rPr>
+          <w:rFonts w:hint="eastAsia"/>
+        </w:rPr>
+        <w:t>六个测试阶段中，白盒测试可以用于</w:t>
+      </w:r>
+      <w:proofErr w:type="spellStart"/>
+      <w:r>
+        <w:rPr>
+          <w:rFonts w:hint="eastAsia"/>
+        </w:rPr>
+        <w:t>u</w:t>
       </w:r>
       <w:r>
         <w:t>nit,integration</w:t>
       </w:r>
+      <w:proofErr w:type="spellEnd"/>
       <w:r>
         <w:rPr>
           <w:rFonts w:hint="eastAsia"/>
@@ -178,11 +194,6 @@
       </w:r>
     </w:p>
     <w:p>
-      <w:pPr>
-        <w:rPr>
-          <w:rFonts w:hint="eastAsia"/>
-        </w:rPr>
-      </w:pPr>
       <w:r>
         <w:rPr>
           <w:rFonts w:hint="eastAsia"/>
@@ -215,6 +226,1150 @@
           <w:rFonts w:hint="eastAsia"/>
         </w:rPr>
         <w:t>可以被替换回来。</w:t>
+      </w:r>
+    </w:p>
+    <w:p>
+      <w:pPr>
+        <w:pStyle w:val="2"/>
+      </w:pPr>
+      <w:r>
+        <w:rPr>
+          <w:rFonts w:hint="eastAsia"/>
+        </w:rPr>
+        <w:t>设计测试用例</w:t>
+      </w:r>
+    </w:p>
+    <w:p>
+      <w:pPr>
+        <w:pStyle w:val="a3"/>
+        <w:numPr>
+          <w:ilvl w:val="0"/>
+          <w:numId w:val="2"/>
+        </w:numPr>
+        <w:ind w:firstLineChars="0"/>
+      </w:pPr>
+      <w:r>
+        <w:rPr>
+          <w:rFonts w:hint="eastAsia"/>
+        </w:rPr>
+        <w:t>基本路径测试</w:t>
+      </w:r>
+    </w:p>
+    <w:p>
+      <w:r>
+        <w:rPr>
+          <w:rFonts w:hint="eastAsia"/>
+        </w:rPr>
+        <w:t>计算基本路径个数的方法：分支语句的个数+</w:t>
+      </w:r>
+      <w:r>
+        <w:t>1</w:t>
+      </w:r>
+      <w:r>
+        <w:rPr>
+          <w:rFonts w:hint="eastAsia"/>
+        </w:rPr>
+        <w:t>即为基本路径数。</w:t>
+      </w:r>
+    </w:p>
+    <w:p>
+      <w:pPr>
+        <w:pStyle w:val="a3"/>
+        <w:numPr>
+          <w:ilvl w:val="0"/>
+          <w:numId w:val="2"/>
+        </w:numPr>
+        <w:ind w:firstLineChars="0"/>
+      </w:pPr>
+      <w:r>
+        <w:t>Equivalence Partitioning/Boundary Value Analysis</w:t>
+      </w:r>
+    </w:p>
+    <w:p/>
+    <w:p>
+      <w:pPr>
+        <w:pStyle w:val="2"/>
+      </w:pPr>
+      <w:r>
+        <w:t>Control-flow/Coverage Testing</w:t>
+      </w:r>
+    </w:p>
+    <w:p>
+      <w:pPr>
+        <w:pStyle w:val="a3"/>
+        <w:numPr>
+          <w:ilvl w:val="0"/>
+          <w:numId w:val="3"/>
+        </w:numPr>
+        <w:ind w:firstLineChars="0"/>
+      </w:pPr>
+      <w:r>
+        <w:rPr>
+          <w:rFonts w:hint="eastAsia"/>
+        </w:rPr>
+        <w:t>C</w:t>
+      </w:r>
+      <w:r>
+        <w:t>overage:</w:t>
+      </w:r>
+      <w:r>
+        <w:rPr>
+          <w:rFonts w:hint="eastAsia"/>
+        </w:rPr>
+        <w:t>一种度量，衡量对流程的覆盖程度，具体有不同的覆盖测试形式。</w:t>
+      </w:r>
+    </w:p>
+    <w:p>
+      <w:pPr>
+        <w:rPr>
+          <w:rStyle w:val="fontstyle01"/>
+        </w:rPr>
+      </w:pPr>
+      <w:r>
+        <w:rPr>
+          <w:rStyle w:val="fontstyle01"/>
+        </w:rPr>
+        <w:t>3.1 Method Coverage</w:t>
+      </w:r>
+    </w:p>
+    <w:p>
+      <w:pPr>
+        <w:rPr>
+          <w:rStyle w:val="fontstyle01"/>
+        </w:rPr>
+      </w:pPr>
+      <w:r>
+        <w:rPr>
+          <w:rStyle w:val="fontstyle01"/>
+          <w:rFonts w:hint="eastAsia"/>
+        </w:rPr>
+        <w:t>指测试样例应该完全调用所定义的方法或函数</w:t>
+      </w:r>
+      <w:r>
+        <w:rPr>
+          <w:rStyle w:val="fontstyle01"/>
+          <w:rFonts w:hint="eastAsia"/>
+        </w:rPr>
+        <w:t>，简单来说就是如果定义了十个方法或函数，那么就最好在测试样例（或整个测试流程中）保证</w:t>
+      </w:r>
+      <w:r>
+        <w:rPr>
+          <w:rStyle w:val="fontstyle01"/>
+          <w:rFonts w:hint="eastAsia"/>
+        </w:rPr>
+        <w:t>1</w:t>
+      </w:r>
+      <w:r>
+        <w:rPr>
+          <w:rStyle w:val="fontstyle01"/>
+        </w:rPr>
+        <w:t>0</w:t>
+      </w:r>
+      <w:r>
+        <w:rPr>
+          <w:rStyle w:val="fontstyle01"/>
+          <w:rFonts w:hint="eastAsia"/>
+        </w:rPr>
+        <w:t>个方法都被调用到，即覆盖率达到</w:t>
+      </w:r>
+      <w:r>
+        <w:rPr>
+          <w:rStyle w:val="fontstyle01"/>
+          <w:rFonts w:hint="eastAsia"/>
+        </w:rPr>
+        <w:t>1</w:t>
+      </w:r>
+      <w:r>
+        <w:rPr>
+          <w:rStyle w:val="fontstyle01"/>
+        </w:rPr>
+        <w:t>00%</w:t>
+      </w:r>
+      <w:r>
+        <w:rPr>
+          <w:rStyle w:val="fontstyle01"/>
+          <w:rFonts w:hint="eastAsia"/>
+        </w:rPr>
+        <w:t>。</w:t>
+      </w:r>
+    </w:p>
+    <w:p>
+      <w:pPr>
+        <w:rPr>
+          <w:rStyle w:val="fontstyle01"/>
+        </w:rPr>
+      </w:pPr>
+      <w:r>
+        <w:rPr>
+          <w:rStyle w:val="fontstyle01"/>
+        </w:rPr>
+        <w:lastRenderedPageBreak/>
+        <w:t>3.2 Statement Coverage</w:t>
+      </w:r>
+    </w:p>
+    <w:p>
+      <w:pPr>
+        <w:rPr>
+          <w:rStyle w:val="fontstyle01"/>
+        </w:rPr>
+      </w:pPr>
+      <w:r>
+        <w:rPr>
+          <w:rStyle w:val="fontstyle01"/>
+          <w:rFonts w:hint="eastAsia"/>
+        </w:rPr>
+        <w:t>就是语句覆盖率，即要测试样例能保证所有的语句都被至少执行过一次。</w:t>
+      </w:r>
+    </w:p>
+    <w:p>
+      <w:pPr>
+        <w:rPr>
+          <w:rStyle w:val="fontstyle01"/>
+        </w:rPr>
+      </w:pPr>
+      <w:r>
+        <w:rPr>
+          <w:rStyle w:val="fontstyle01"/>
+        </w:rPr>
+        <w:t>3.3 Branch Coverage</w:t>
+      </w:r>
+    </w:p>
+    <w:p>
+      <w:pPr>
+        <w:rPr>
+          <w:rStyle w:val="fontstyle01"/>
+        </w:rPr>
+      </w:pPr>
+      <w:r>
+        <w:rPr>
+          <w:rStyle w:val="fontstyle01"/>
+          <w:rFonts w:hint="eastAsia"/>
+        </w:rPr>
+        <w:t>即每个关键的分支语句处的布尔表达式（将所有</w:t>
+      </w:r>
+      <w:r>
+        <w:rPr>
+          <w:rStyle w:val="fontstyle01"/>
+        </w:rPr>
+        <w:t>and</w:t>
+      </w:r>
+      <w:r>
+        <w:rPr>
+          <w:rStyle w:val="fontstyle01"/>
+          <w:rFonts w:hint="eastAsia"/>
+        </w:rPr>
+        <w:t>，</w:t>
+      </w:r>
+      <w:r>
+        <w:rPr>
+          <w:rStyle w:val="fontstyle01"/>
+          <w:rFonts w:hint="eastAsia"/>
+        </w:rPr>
+        <w:t>o</w:t>
+      </w:r>
+      <w:r>
+        <w:rPr>
+          <w:rStyle w:val="fontstyle01"/>
+        </w:rPr>
+        <w:t>r</w:t>
+      </w:r>
+      <w:r>
+        <w:rPr>
+          <w:rStyle w:val="fontstyle01"/>
+          <w:rFonts w:hint="eastAsia"/>
+        </w:rPr>
+        <w:t>之后的结果看作一个整体）</w:t>
+      </w:r>
+    </w:p>
+    <w:p>
+      <w:pPr>
+        <w:rPr>
+          <w:rStyle w:val="fontstyle01"/>
+        </w:rPr>
+      </w:pPr>
+      <w:r>
+        <w:rPr>
+          <w:rStyle w:val="fontstyle01"/>
+        </w:rPr>
+        <w:t>3.4 Condition Coverage</w:t>
+      </w:r>
+    </w:p>
+    <w:p>
+      <w:pPr>
+        <w:rPr>
+          <w:rStyle w:val="fontstyle01"/>
+        </w:rPr>
+      </w:pPr>
+      <w:r>
+        <w:rPr>
+          <w:rStyle w:val="fontstyle01"/>
+          <w:rFonts w:hint="eastAsia"/>
+        </w:rPr>
+        <w:t>对</w:t>
+      </w:r>
+      <w:r>
+        <w:rPr>
+          <w:rStyle w:val="fontstyle01"/>
+          <w:rFonts w:hint="eastAsia"/>
+        </w:rPr>
+        <w:t>B</w:t>
+      </w:r>
+      <w:r>
+        <w:rPr>
+          <w:rStyle w:val="fontstyle01"/>
+        </w:rPr>
+        <w:t xml:space="preserve">ranch </w:t>
+      </w:r>
+      <w:r>
+        <w:rPr>
+          <w:rStyle w:val="fontstyle01"/>
+          <w:rFonts w:hint="eastAsia"/>
+        </w:rPr>
+        <w:t>C</w:t>
+      </w:r>
+      <w:r>
+        <w:rPr>
+          <w:rStyle w:val="fontstyle01"/>
+        </w:rPr>
+        <w:t>overage</w:t>
+      </w:r>
+      <w:r>
+        <w:rPr>
+          <w:rStyle w:val="fontstyle01"/>
+          <w:rFonts w:hint="eastAsia"/>
+        </w:rPr>
+        <w:t>进一步细化至子表达式，比如（（</w:t>
+      </w:r>
+      <w:r>
+        <w:rPr>
+          <w:rStyle w:val="fontstyle01"/>
+          <w:rFonts w:hint="eastAsia"/>
+        </w:rPr>
+        <w:t>a</w:t>
+      </w:r>
+      <w:r>
+        <w:rPr>
+          <w:rStyle w:val="fontstyle01"/>
+        </w:rPr>
+        <w:t>==b</w:t>
+      </w:r>
+      <w:r>
+        <w:rPr>
+          <w:rStyle w:val="fontstyle01"/>
+          <w:rFonts w:hint="eastAsia"/>
+        </w:rPr>
+        <w:t>）</w:t>
+      </w:r>
+      <w:r>
+        <w:rPr>
+          <w:rStyle w:val="fontstyle01"/>
+          <w:rFonts w:hint="eastAsia"/>
+        </w:rPr>
+        <w:t>&amp;</w:t>
+      </w:r>
+      <w:r>
+        <w:rPr>
+          <w:rStyle w:val="fontstyle01"/>
+        </w:rPr>
+        <w:t>&amp;(c==d)</w:t>
+      </w:r>
+      <w:r>
+        <w:rPr>
+          <w:rStyle w:val="fontstyle01"/>
+          <w:rFonts w:hint="eastAsia"/>
+        </w:rPr>
+        <w:t>）</w:t>
+      </w:r>
+      <w:r>
+        <w:rPr>
+          <w:rStyle w:val="fontstyle01"/>
+          <w:rFonts w:hint="eastAsia"/>
+        </w:rPr>
+        <w:t>,</w:t>
+      </w:r>
+      <w:r>
+        <w:rPr>
+          <w:rStyle w:val="fontstyle01"/>
+          <w:rFonts w:hint="eastAsia"/>
+        </w:rPr>
+        <w:t>要求</w:t>
+      </w:r>
+      <w:r>
+        <w:rPr>
+          <w:rStyle w:val="fontstyle01"/>
+          <w:rFonts w:hint="eastAsia"/>
+        </w:rPr>
+        <w:t>a</w:t>
+      </w:r>
+      <w:r>
+        <w:rPr>
+          <w:rStyle w:val="fontstyle01"/>
+        </w:rPr>
+        <w:t>==b,</w:t>
+      </w:r>
+      <w:r>
+        <w:rPr>
+          <w:rStyle w:val="fontstyle01"/>
+          <w:rFonts w:hint="eastAsia"/>
+        </w:rPr>
+        <w:t>和</w:t>
+      </w:r>
+      <w:r>
+        <w:rPr>
+          <w:rStyle w:val="fontstyle01"/>
+          <w:rFonts w:hint="eastAsia"/>
+        </w:rPr>
+        <w:t>c</w:t>
+      </w:r>
+      <w:r>
+        <w:rPr>
+          <w:rStyle w:val="fontstyle01"/>
+        </w:rPr>
+        <w:t>==d</w:t>
+      </w:r>
+      <w:r>
+        <w:rPr>
+          <w:rStyle w:val="fontstyle01"/>
+          <w:rFonts w:hint="eastAsia"/>
+        </w:rPr>
+        <w:t>的两个子表达式的</w:t>
+      </w:r>
+      <w:proofErr w:type="spellStart"/>
+      <w:r>
+        <w:rPr>
+          <w:rStyle w:val="fontstyle01"/>
+        </w:rPr>
+        <w:t>true,false</w:t>
+      </w:r>
+      <w:proofErr w:type="spellEnd"/>
+      <w:r>
+        <w:rPr>
+          <w:rStyle w:val="fontstyle01"/>
+          <w:rFonts w:hint="eastAsia"/>
+        </w:rPr>
+        <w:t>取值在测试样例中都被取过</w:t>
+      </w:r>
+      <w:r>
+        <w:rPr>
+          <w:rStyle w:val="fontstyle01"/>
+          <w:rFonts w:hint="eastAsia"/>
+        </w:rPr>
+        <w:t>。</w:t>
+      </w:r>
+    </w:p>
+    <w:p>
+      <w:pPr>
+        <w:rPr>
+          <w:rStyle w:val="fontstyle01"/>
+        </w:rPr>
+      </w:pPr>
+    </w:p>
+    <w:p>
+      <w:pPr>
+        <w:rPr>
+          <w:rFonts w:ascii="Arial-BoldMT" w:hAnsi="Arial-BoldMT"/>
+          <w:b/>
+          <w:bCs/>
+          <w:color w:val="000000"/>
+          <w:sz w:val="28"/>
+          <w:szCs w:val="28"/>
+        </w:rPr>
+      </w:pPr>
+      <w:r>
+        <w:rPr>
+          <w:rFonts w:ascii="Arial-BoldMT" w:hAnsi="Arial-BoldMT"/>
+          <w:b/>
+          <w:bCs/>
+          <w:color w:val="000000"/>
+          <w:sz w:val="28"/>
+          <w:szCs w:val="28"/>
+        </w:rPr>
+        <w:t>4 Data Flow Testing</w:t>
+      </w:r>
+      <w:r>
+        <w:rPr>
+          <w:rFonts w:ascii="Arial-BoldMT" w:hAnsi="Arial-BoldMT"/>
+          <w:b/>
+          <w:bCs/>
+          <w:color w:val="000000"/>
+          <w:sz w:val="28"/>
+          <w:szCs w:val="28"/>
+        </w:rPr>
+        <w:t xml:space="preserve"> </w:t>
+      </w:r>
+      <w:r>
+        <w:rPr>
+          <w:rFonts w:ascii="Arial-BoldMT" w:hAnsi="Arial-BoldMT" w:hint="eastAsia"/>
+          <w:b/>
+          <w:bCs/>
+          <w:color w:val="000000"/>
+          <w:sz w:val="28"/>
+          <w:szCs w:val="28"/>
+        </w:rPr>
+        <w:t>数据流测试</w:t>
+      </w:r>
+    </w:p>
+    <w:p>
+      <w:pPr>
+        <w:rPr>
+          <w:rFonts w:ascii="Arial-BoldMT" w:hAnsi="Arial-BoldMT"/>
+          <w:b/>
+          <w:bCs/>
+          <w:color w:val="000000"/>
+          <w:sz w:val="28"/>
+          <w:szCs w:val="28"/>
+        </w:rPr>
+      </w:pPr>
+      <w:r>
+        <w:rPr>
+          <w:rFonts w:ascii="Arial-BoldMT" w:hAnsi="Arial-BoldMT" w:hint="eastAsia"/>
+          <w:b/>
+          <w:bCs/>
+          <w:color w:val="000000"/>
+          <w:sz w:val="28"/>
+          <w:szCs w:val="28"/>
+        </w:rPr>
+        <w:t>关注数据流向的测试。将一个引用注解用三元是</w:t>
+      </w:r>
+      <w:r>
+        <w:rPr>
+          <w:rFonts w:ascii="Arial-BoldMT" w:hAnsi="Arial-BoldMT" w:hint="eastAsia"/>
+          <w:b/>
+          <w:bCs/>
+          <w:color w:val="000000"/>
+          <w:sz w:val="28"/>
+          <w:szCs w:val="28"/>
+        </w:rPr>
+        <w:t>(</w:t>
+      </w:r>
+      <w:proofErr w:type="spellStart"/>
+      <w:r>
+        <w:rPr>
+          <w:rFonts w:ascii="Arial-BoldMT" w:hAnsi="Arial-BoldMT"/>
+          <w:b/>
+          <w:bCs/>
+          <w:color w:val="000000"/>
+          <w:sz w:val="28"/>
+          <w:szCs w:val="28"/>
+        </w:rPr>
+        <w:t>d,u,V</w:t>
+      </w:r>
+      <w:proofErr w:type="spellEnd"/>
+      <w:r>
+        <w:rPr>
+          <w:rFonts w:ascii="Arial-BoldMT" w:hAnsi="Arial-BoldMT"/>
+          <w:b/>
+          <w:bCs/>
+          <w:color w:val="000000"/>
+          <w:sz w:val="28"/>
+          <w:szCs w:val="28"/>
+        </w:rPr>
+        <w:t>)</w:t>
+      </w:r>
+      <w:r>
+        <w:rPr>
+          <w:rFonts w:ascii="Arial-BoldMT" w:hAnsi="Arial-BoldMT" w:hint="eastAsia"/>
+          <w:b/>
+          <w:bCs/>
+          <w:color w:val="000000"/>
+          <w:sz w:val="28"/>
+          <w:szCs w:val="28"/>
+        </w:rPr>
+        <w:t>表示其中</w:t>
+      </w:r>
+      <w:r>
+        <w:rPr>
+          <w:rFonts w:ascii="Arial-BoldMT" w:hAnsi="Arial-BoldMT" w:hint="eastAsia"/>
+          <w:b/>
+          <w:bCs/>
+          <w:color w:val="000000"/>
+          <w:sz w:val="28"/>
+          <w:szCs w:val="28"/>
+        </w:rPr>
+        <w:t>V</w:t>
+      </w:r>
+      <w:r>
+        <w:rPr>
+          <w:rFonts w:ascii="Arial-BoldMT" w:hAnsi="Arial-BoldMT" w:hint="eastAsia"/>
+          <w:b/>
+          <w:bCs/>
+          <w:color w:val="000000"/>
+          <w:sz w:val="28"/>
+          <w:szCs w:val="28"/>
+        </w:rPr>
+        <w:t>代表某个变量，</w:t>
+      </w:r>
+      <w:r>
+        <w:rPr>
+          <w:rFonts w:ascii="Arial-BoldMT" w:hAnsi="Arial-BoldMT" w:hint="eastAsia"/>
+          <w:b/>
+          <w:bCs/>
+          <w:color w:val="000000"/>
+          <w:sz w:val="28"/>
+          <w:szCs w:val="28"/>
+        </w:rPr>
+        <w:t>d</w:t>
+      </w:r>
+      <w:r>
+        <w:rPr>
+          <w:rFonts w:ascii="Arial-BoldMT" w:hAnsi="Arial-BoldMT" w:hint="eastAsia"/>
+          <w:b/>
+          <w:bCs/>
+          <w:color w:val="000000"/>
+          <w:sz w:val="28"/>
+          <w:szCs w:val="28"/>
+        </w:rPr>
+        <w:t>代表被定义的地方</w:t>
+      </w:r>
+      <w:r>
+        <w:rPr>
+          <w:rFonts w:ascii="Arial-BoldMT" w:hAnsi="Arial-BoldMT" w:hint="eastAsia"/>
+          <w:b/>
+          <w:bCs/>
+          <w:color w:val="000000"/>
+          <w:sz w:val="28"/>
+          <w:szCs w:val="28"/>
+        </w:rPr>
+        <w:t>,</w:t>
+      </w:r>
+      <w:r>
+        <w:rPr>
+          <w:rFonts w:ascii="Arial-BoldMT" w:hAnsi="Arial-BoldMT"/>
+          <w:b/>
+          <w:bCs/>
+          <w:color w:val="000000"/>
+          <w:sz w:val="28"/>
+          <w:szCs w:val="28"/>
+        </w:rPr>
+        <w:t>u</w:t>
+      </w:r>
+      <w:r>
+        <w:rPr>
+          <w:rFonts w:ascii="Arial-BoldMT" w:hAnsi="Arial-BoldMT" w:hint="eastAsia"/>
+          <w:b/>
+          <w:bCs/>
+          <w:color w:val="000000"/>
+          <w:sz w:val="28"/>
+          <w:szCs w:val="28"/>
+        </w:rPr>
+        <w:t>代表被使用的某个节点。</w:t>
+      </w:r>
+    </w:p>
+    <w:p>
+      <w:pPr>
+        <w:rPr>
+          <w:rFonts w:ascii="Arial-BoldMT" w:hAnsi="Arial-BoldMT"/>
+          <w:b/>
+          <w:bCs/>
+          <w:color w:val="000000"/>
+          <w:sz w:val="28"/>
+          <w:szCs w:val="28"/>
+        </w:rPr>
+      </w:pPr>
+    </w:p>
+    <w:p>
+      <w:pPr>
+        <w:rPr>
+          <w:rFonts w:ascii="Arial-BoldMT" w:hAnsi="Arial-BoldMT"/>
+          <w:b/>
+          <w:bCs/>
+          <w:color w:val="000000"/>
+          <w:sz w:val="28"/>
+          <w:szCs w:val="28"/>
+        </w:rPr>
+      </w:pPr>
+      <w:r>
+        <w:rPr>
+          <w:rFonts w:ascii="Arial-BoldMT" w:hAnsi="Arial-BoldMT"/>
+          <w:b/>
+          <w:bCs/>
+          <w:color w:val="000000"/>
+          <w:sz w:val="28"/>
+          <w:szCs w:val="28"/>
+        </w:rPr>
+        <w:t>5 Failure (“Dirty”) Test Cases</w:t>
+      </w:r>
+      <w:r>
+        <w:rPr>
+          <w:rFonts w:ascii="Arial-BoldMT" w:hAnsi="Arial-BoldMT"/>
+          <w:b/>
+          <w:bCs/>
+          <w:color w:val="000000"/>
+          <w:sz w:val="28"/>
+          <w:szCs w:val="28"/>
+        </w:rPr>
+        <w:t xml:space="preserve"> </w:t>
+      </w:r>
+      <w:r>
+        <w:rPr>
+          <w:rFonts w:ascii="Arial-BoldMT" w:hAnsi="Arial-BoldMT" w:hint="eastAsia"/>
+          <w:b/>
+          <w:bCs/>
+          <w:color w:val="000000"/>
+          <w:sz w:val="28"/>
+          <w:szCs w:val="28"/>
+        </w:rPr>
+        <w:t>故障测试</w:t>
+      </w:r>
+    </w:p>
+    <w:p>
+      <w:pPr>
+        <w:rPr>
+          <w:rFonts w:ascii="Arial-BoldMT" w:hAnsi="Arial-BoldMT"/>
+          <w:b/>
+          <w:bCs/>
+          <w:color w:val="000000"/>
+          <w:sz w:val="28"/>
+          <w:szCs w:val="28"/>
+        </w:rPr>
+      </w:pPr>
+      <w:r>
+        <w:rPr>
+          <w:rFonts w:ascii="Arial-BoldMT" w:hAnsi="Arial-BoldMT" w:hint="eastAsia"/>
+          <w:b/>
+          <w:bCs/>
+          <w:color w:val="000000"/>
+          <w:sz w:val="28"/>
+          <w:szCs w:val="28"/>
+        </w:rPr>
+        <w:t>指从用户使用角度，考虑某些突发或恶意而可能导致故障的情况。</w:t>
+      </w:r>
+    </w:p>
+    <w:p>
+      <w:pPr>
+        <w:rPr>
+          <w:rFonts w:ascii="Arial-BoldMT" w:hAnsi="Arial-BoldMT"/>
+          <w:b/>
+          <w:bCs/>
+          <w:color w:val="000000"/>
+          <w:sz w:val="28"/>
+          <w:szCs w:val="28"/>
+        </w:rPr>
+      </w:pPr>
+      <w:r>
+        <w:rPr>
+          <w:rFonts w:ascii="Arial-BoldMT" w:hAnsi="Arial-BoldMT" w:hint="eastAsia"/>
+          <w:b/>
+          <w:bCs/>
+          <w:color w:val="000000"/>
+          <w:sz w:val="28"/>
+          <w:szCs w:val="28"/>
+        </w:rPr>
+        <w:t>比如用户输入处输入过大或是不符合格式的数据；</w:t>
+      </w:r>
+    </w:p>
+    <w:p>
+      <w:pPr>
+        <w:rPr>
+          <w:rFonts w:ascii="Arial-BoldMT" w:hAnsi="Arial-BoldMT"/>
+          <w:b/>
+          <w:bCs/>
+          <w:color w:val="000000"/>
+          <w:sz w:val="28"/>
+          <w:szCs w:val="28"/>
+        </w:rPr>
+      </w:pPr>
+      <w:r>
+        <w:rPr>
+          <w:rFonts w:ascii="Arial-BoldMT" w:hAnsi="Arial-BoldMT" w:hint="eastAsia"/>
+          <w:b/>
+          <w:bCs/>
+          <w:color w:val="000000"/>
+          <w:sz w:val="28"/>
+          <w:szCs w:val="28"/>
+        </w:rPr>
+        <w:t>用户能否恶意造成程序安全问题，比如通过输入数据使缓冲区出现溢出；</w:t>
+      </w:r>
+    </w:p>
+    <w:p>
+      <w:pPr>
+        <w:rPr>
+          <w:rFonts w:ascii="Arial-BoldMT" w:hAnsi="Arial-BoldMT"/>
+          <w:b/>
+          <w:bCs/>
+          <w:color w:val="000000"/>
+          <w:sz w:val="28"/>
+          <w:szCs w:val="28"/>
+        </w:rPr>
+      </w:pPr>
+      <w:r>
+        <w:rPr>
+          <w:rFonts w:ascii="Arial-BoldMT" w:hAnsi="Arial-BoldMT" w:hint="eastAsia"/>
+          <w:b/>
+          <w:bCs/>
+          <w:color w:val="000000"/>
+          <w:sz w:val="28"/>
+          <w:szCs w:val="28"/>
+        </w:rPr>
+        <w:t>注意每个计算点，比如有没有可能出现除以</w:t>
+      </w:r>
+      <w:r>
+        <w:rPr>
+          <w:rFonts w:ascii="Arial-BoldMT" w:hAnsi="Arial-BoldMT" w:hint="eastAsia"/>
+          <w:b/>
+          <w:bCs/>
+          <w:color w:val="000000"/>
+          <w:sz w:val="28"/>
+          <w:szCs w:val="28"/>
+        </w:rPr>
+        <w:t>0</w:t>
+      </w:r>
+      <w:r>
+        <w:rPr>
+          <w:rFonts w:ascii="Arial-BoldMT" w:hAnsi="Arial-BoldMT" w:hint="eastAsia"/>
+          <w:b/>
+          <w:bCs/>
+          <w:color w:val="000000"/>
+          <w:sz w:val="28"/>
+          <w:szCs w:val="28"/>
+        </w:rPr>
+        <w:t>，或是数据过大而溢出。</w:t>
+      </w:r>
+    </w:p>
+    <w:p>
+      <w:pPr>
+        <w:rPr>
+          <w:rFonts w:ascii="Arial-BoldMT" w:hAnsi="Arial-BoldMT"/>
+          <w:b/>
+          <w:bCs/>
+          <w:color w:val="000000"/>
+          <w:sz w:val="28"/>
+          <w:szCs w:val="28"/>
+        </w:rPr>
+      </w:pPr>
+    </w:p>
+    <w:p>
+      <w:pPr>
+        <w:rPr>
+          <w:rFonts w:ascii="Arial-BoldMT" w:hAnsi="Arial-BoldMT"/>
+          <w:b/>
+          <w:bCs/>
+          <w:color w:val="000000"/>
+          <w:sz w:val="28"/>
+          <w:szCs w:val="28"/>
+        </w:rPr>
+      </w:pPr>
+      <w:r>
+        <w:rPr>
+          <w:rFonts w:ascii="Arial-BoldMT" w:hAnsi="Arial-BoldMT"/>
+          <w:b/>
+          <w:bCs/>
+          <w:color w:val="000000"/>
+          <w:sz w:val="28"/>
+          <w:szCs w:val="28"/>
+        </w:rPr>
+        <w:lastRenderedPageBreak/>
+        <w:t>6 Flow Graphs Revisited</w:t>
+      </w:r>
+    </w:p>
+    <w:p>
+      <w:pPr>
+        <w:rPr>
+          <w:rFonts w:ascii="TimesNewRomanPSMT" w:hAnsi="TimesNewRomanPSMT"/>
+          <w:color w:val="000000"/>
+          <w:sz w:val="24"/>
+          <w:szCs w:val="24"/>
+        </w:rPr>
+      </w:pPr>
+      <w:r>
+        <w:rPr>
+          <w:rFonts w:ascii="Arial-BoldMT" w:hAnsi="Arial-BoldMT" w:hint="eastAsia"/>
+          <w:b/>
+          <w:bCs/>
+          <w:color w:val="000000"/>
+          <w:sz w:val="28"/>
+          <w:szCs w:val="28"/>
+        </w:rPr>
+        <w:t>通过划分更细致的</w:t>
+      </w:r>
+      <w:r>
+        <w:rPr>
+          <w:rFonts w:ascii="Arial-BoldMT" w:hAnsi="Arial-BoldMT" w:hint="eastAsia"/>
+          <w:b/>
+          <w:bCs/>
+          <w:color w:val="000000"/>
+          <w:sz w:val="28"/>
+          <w:szCs w:val="28"/>
+        </w:rPr>
+        <w:t>F</w:t>
+      </w:r>
+      <w:r>
+        <w:rPr>
+          <w:rFonts w:ascii="Arial-BoldMT" w:hAnsi="Arial-BoldMT"/>
+          <w:b/>
+          <w:bCs/>
+          <w:color w:val="000000"/>
+          <w:sz w:val="28"/>
+          <w:szCs w:val="28"/>
+        </w:rPr>
+        <w:t>low g</w:t>
+      </w:r>
+      <w:r>
+        <w:rPr>
+          <w:rFonts w:ascii="Arial-BoldMT" w:hAnsi="Arial-BoldMT" w:hint="eastAsia"/>
+          <w:b/>
+          <w:bCs/>
+          <w:color w:val="000000"/>
+          <w:sz w:val="28"/>
+          <w:szCs w:val="28"/>
+        </w:rPr>
+        <w:t>raph</w:t>
+      </w:r>
+      <w:r>
+        <w:rPr>
+          <w:rFonts w:ascii="Arial-BoldMT" w:hAnsi="Arial-BoldMT"/>
+          <w:b/>
+          <w:bCs/>
+          <w:color w:val="000000"/>
+          <w:sz w:val="28"/>
+          <w:szCs w:val="28"/>
+        </w:rPr>
+        <w:t>,</w:t>
+      </w:r>
+      <w:r>
+        <w:rPr>
+          <w:rFonts w:ascii="Arial-BoldMT" w:hAnsi="Arial-BoldMT" w:hint="eastAsia"/>
+          <w:b/>
+          <w:bCs/>
+          <w:color w:val="000000"/>
+          <w:sz w:val="28"/>
+          <w:szCs w:val="28"/>
+        </w:rPr>
+        <w:t>并计算</w:t>
+      </w:r>
+      <w:r>
+        <w:rPr>
+          <w:rFonts w:ascii="TimesNewRomanPSMT" w:hAnsi="TimesNewRomanPSMT"/>
+          <w:color w:val="000000"/>
+          <w:sz w:val="24"/>
+          <w:szCs w:val="24"/>
+        </w:rPr>
+        <w:t>cyclomatic number</w:t>
+      </w:r>
+      <w:r>
+        <w:rPr>
+          <w:rFonts w:ascii="TimesNewRomanPSMT" w:hAnsi="TimesNewRomanPSMT" w:hint="eastAsia"/>
+          <w:color w:val="000000"/>
+          <w:sz w:val="24"/>
+          <w:szCs w:val="24"/>
+        </w:rPr>
+        <w:t>，可以估计</w:t>
+      </w:r>
+      <w:r>
+        <w:rPr>
+          <w:rFonts w:ascii="TimesNewRomanPSMT" w:hAnsi="TimesNewRomanPSMT"/>
+          <w:color w:val="000000"/>
+          <w:sz w:val="24"/>
+          <w:szCs w:val="24"/>
+        </w:rPr>
+        <w:t>100%</w:t>
+      </w:r>
+      <w:r>
+        <w:rPr>
+          <w:rFonts w:ascii="TimesNewRomanPSMT" w:hAnsi="TimesNewRomanPSMT" w:hint="eastAsia"/>
+          <w:color w:val="000000"/>
+          <w:sz w:val="24"/>
+          <w:szCs w:val="24"/>
+        </w:rPr>
+        <w:t>各种覆盖所需的测试用例数量下界。</w:t>
+      </w:r>
+    </w:p>
+    <w:p>
+      <w:pPr>
+        <w:rPr>
+          <w:rFonts w:ascii="TimesNewRomanPSMT" w:hAnsi="TimesNewRomanPSMT"/>
+          <w:color w:val="000000"/>
+          <w:sz w:val="24"/>
+          <w:szCs w:val="24"/>
+        </w:rPr>
+      </w:pPr>
+    </w:p>
+    <w:p>
+      <w:pPr>
+        <w:rPr>
+          <w:rFonts w:ascii="Arial-BoldMT" w:hAnsi="Arial-BoldMT"/>
+          <w:b/>
+          <w:bCs/>
+          <w:color w:val="000000"/>
+          <w:sz w:val="28"/>
+          <w:szCs w:val="28"/>
+        </w:rPr>
+      </w:pPr>
+      <w:r>
+        <w:rPr>
+          <w:rFonts w:ascii="Arial-BoldMT" w:hAnsi="Arial-BoldMT"/>
+          <w:b/>
+          <w:bCs/>
+          <w:color w:val="000000"/>
+          <w:sz w:val="28"/>
+          <w:szCs w:val="28"/>
+        </w:rPr>
+        <w:t>7 Summary</w:t>
+      </w:r>
+    </w:p>
+    <w:p>
+      <w:pPr>
+        <w:rPr>
+          <w:rFonts w:ascii="Arial-BoldMT" w:hAnsi="Arial-BoldMT"/>
+          <w:b/>
+          <w:bCs/>
+          <w:color w:val="000000"/>
+          <w:sz w:val="28"/>
+          <w:szCs w:val="28"/>
+        </w:rPr>
+      </w:pPr>
+      <w:r>
+        <w:rPr>
+          <w:rFonts w:ascii="Arial-BoldMT" w:hAnsi="Arial-BoldMT" w:hint="eastAsia"/>
+          <w:b/>
+          <w:bCs/>
+          <w:color w:val="000000"/>
+          <w:sz w:val="28"/>
+          <w:szCs w:val="28"/>
+        </w:rPr>
+        <w:t>尽可能在单元测试阶段早进行测试，而不是拖到后期的系统测试，有助于排查和解决问题。</w:t>
+      </w:r>
+    </w:p>
+    <w:p>
+      <w:pPr>
+        <w:rPr>
+          <w:rFonts w:ascii="Arial-BoldMT" w:hAnsi="Arial-BoldMT"/>
+          <w:b/>
+          <w:bCs/>
+          <w:color w:val="000000"/>
+          <w:sz w:val="28"/>
+          <w:szCs w:val="28"/>
+        </w:rPr>
+      </w:pPr>
+    </w:p>
+    <w:p>
+      <w:pPr>
+        <w:rPr>
+          <w:rFonts w:ascii="Arial-BoldMT" w:hAnsi="Arial-BoldMT"/>
+          <w:b/>
+          <w:bCs/>
+          <w:color w:val="000000"/>
+          <w:sz w:val="28"/>
+          <w:szCs w:val="28"/>
+        </w:rPr>
+      </w:pPr>
+      <w:r>
+        <w:rPr>
+          <w:rFonts w:ascii="Arial-BoldMT" w:hAnsi="Arial-BoldMT" w:hint="eastAsia"/>
+          <w:b/>
+          <w:bCs/>
+          <w:color w:val="000000"/>
+          <w:sz w:val="28"/>
+          <w:szCs w:val="28"/>
+        </w:rPr>
+        <w:t>白盒测试与黑盒测试的对比：</w:t>
+      </w:r>
+    </w:p>
+    <w:p>
+      <w:pPr>
+        <w:rPr>
+          <w:rFonts w:ascii="Arial-BoldMT" w:hAnsi="Arial-BoldMT"/>
+          <w:b/>
+          <w:bCs/>
+          <w:color w:val="000000"/>
+          <w:sz w:val="28"/>
+          <w:szCs w:val="28"/>
+        </w:rPr>
+      </w:pPr>
+      <w:r>
+        <w:rPr>
+          <w:rFonts w:ascii="Arial-BoldMT" w:hAnsi="Arial-BoldMT" w:hint="eastAsia"/>
+          <w:b/>
+          <w:bCs/>
+          <w:color w:val="000000"/>
+          <w:sz w:val="28"/>
+          <w:szCs w:val="28"/>
+        </w:rPr>
+        <w:t>白盒可以根据代码设计用例的输入和输出，黑盒只能凭文档或常识；</w:t>
+      </w:r>
+    </w:p>
+    <w:p>
+      <w:pPr>
+        <w:rPr>
+          <w:rFonts w:hint="eastAsia"/>
+        </w:rPr>
+      </w:pPr>
+      <w:r>
+        <w:rPr>
+          <w:rFonts w:ascii="Arial-BoldMT" w:hAnsi="Arial-BoldMT" w:hint="eastAsia"/>
+          <w:b/>
+          <w:bCs/>
+          <w:color w:val="000000"/>
+          <w:sz w:val="28"/>
+          <w:szCs w:val="28"/>
+        </w:rPr>
+        <w:t>白盒测试可以反应故障（</w:t>
+      </w:r>
+      <w:r>
+        <w:rPr>
+          <w:rFonts w:ascii="Arial-BoldMT" w:hAnsi="Arial-BoldMT" w:hint="eastAsia"/>
+          <w:b/>
+          <w:bCs/>
+          <w:color w:val="000000"/>
+          <w:sz w:val="28"/>
+          <w:szCs w:val="28"/>
+        </w:rPr>
+        <w:t>fault</w:t>
+      </w:r>
+      <w:r>
+        <w:rPr>
+          <w:rFonts w:ascii="Arial-BoldMT" w:hAnsi="Arial-BoldMT" w:hint="eastAsia"/>
+          <w:b/>
+          <w:bCs/>
+          <w:color w:val="000000"/>
+          <w:sz w:val="28"/>
+          <w:szCs w:val="28"/>
+        </w:rPr>
+        <w:t>），黑盒测试只能反应失效（</w:t>
+      </w:r>
+      <w:r>
+        <w:rPr>
+          <w:rFonts w:ascii="Arial-BoldMT" w:hAnsi="Arial-BoldMT" w:hint="eastAsia"/>
+          <w:b/>
+          <w:bCs/>
+          <w:color w:val="000000"/>
+          <w:sz w:val="28"/>
+          <w:szCs w:val="28"/>
+        </w:rPr>
+        <w:t>f</w:t>
+      </w:r>
+      <w:r>
+        <w:rPr>
+          <w:rFonts w:ascii="Arial-BoldMT" w:hAnsi="Arial-BoldMT"/>
+          <w:b/>
+          <w:bCs/>
+          <w:color w:val="000000"/>
+          <w:sz w:val="28"/>
+          <w:szCs w:val="28"/>
+        </w:rPr>
+        <w:t>ailure</w:t>
+      </w:r>
+      <w:r>
+        <w:rPr>
+          <w:rFonts w:ascii="Arial-BoldMT" w:hAnsi="Arial-BoldMT" w:hint="eastAsia"/>
+          <w:b/>
+          <w:bCs/>
+          <w:color w:val="000000"/>
+          <w:sz w:val="28"/>
+          <w:szCs w:val="28"/>
+        </w:rPr>
+        <w:t>）</w:t>
+      </w:r>
+      <w:r>
+        <w:rPr>
+          <w:rFonts w:ascii="Arial-BoldMT" w:hAnsi="Arial-BoldMT" w:hint="eastAsia"/>
+          <w:b/>
+          <w:bCs/>
+          <w:color w:val="000000"/>
+          <w:sz w:val="28"/>
+          <w:szCs w:val="28"/>
+        </w:rPr>
+        <w:t>.</w:t>
       </w:r>
     </w:p>
     <w:sectPr>
@@ -230,6 +1385,184 @@
 <file path=word/numbering.xml><?xml version="1.0" encoding="utf-8"?>
 <w:numbering xmlns:wpc="http://schemas.microsoft.com/office/word/2010/wordprocessingCanvas" xmlns:cx="http://schemas.microsoft.com/office/drawing/2014/chartex" xmlns:cx1="http://schemas.microsoft.com/office/drawing/2015/9/8/chartex" xmlns:cx2="http://schemas.microsoft.com/office/drawing/2015/10/21/chartex" xmlns:cx3="http://schemas.microsoft.com/office/drawing/2016/5/9/chartex" xmlns:cx4="http://schemas.microsoft.com/office/drawing/2016/5/10/chartex" xmlns:cx5="http://schemas.microsoft.com/office/drawing/2016/5/11/chartex" xmlns:cx6="http://schemas.microsoft.com/office/drawing/2016/5/12/chartex" xmlns:cx7="http://schemas.microsoft.com/office/drawing/2016/5/13/chartex" xmlns:cx8="http://schemas.microsoft.com/office/drawing/2016/5/14/chartex" xmlns:mc="http://schemas.openxmlformats.org/markup-compatibility/2006" xmlns:aink="http://schemas.microsoft.com/office/drawing/2016/ink" xmlns:am3d="http://schemas.microsoft.com/office/drawing/2017/model3d" xmlns:o="urn:schemas-microsoft-com:office:office" xmlns:oel="http://schemas.microsoft.com/office/2019/extlst" xmlns:r="http://schemas.openxmlformats.org/officeDocument/2006/relationships" xmlns:m="http://schemas.openxmlformats.org/officeDocument/2006/math" xmlns:v="urn:schemas-microsoft-com:vml" xmlns:wp14="http://schemas.microsoft.com/office/word/2010/wordprocessingDrawing" xmlns:wp="http://schemas.openxmlformats.org/drawingml/2006/wordprocessingDrawing" xmlns:w10="urn:schemas-microsoft-com:office:word" xmlns:w="http://schemas.openxmlformats.org/wordprocessingml/2006/main" xmlns:w14="http://schemas.microsoft.com/office/word/2010/wordml" xmlns:w15="http://schemas.microsoft.com/office/word/2012/wordml" xmlns:w16cex="http://schemas.microsoft.com/office/word/2018/wordml/cex" xmlns:w16cid="http://schemas.microsoft.com/office/word/2016/wordml/cid" xmlns:w16="http://schemas.microsoft.com/office/word/2018/wordml" xmlns:w16sdtdh="http://schemas.microsoft.com/office/word/2020/wordml/sdtdatahash" xmlns:w16se="http://schemas.microsoft.com/office/word/2015/wordml/symex" xmlns:wpg="http://schemas.microsoft.com/office/word/2010/wordprocessingGroup" xmlns:wpi="http://schemas.microsoft.com/office/word/2010/wordprocessingInk" xmlns:wne="http://schemas.microsoft.com/office/word/2006/wordml" xmlns:wps="http://schemas.microsoft.com/office/word/2010/wordprocessingShape" mc:Ignorable="w14 w15 w16se w16cid w16 w16cex w16sdtdh wp14">
   <w:abstractNum w:abstractNumId="0" w15:restartNumberingAfterBreak="0">
+    <w:nsid w:val="2F337CF3"/>
+    <w:multiLevelType w:val="hybridMultilevel"/>
+    <w:tmpl w:val="DF8243EA"/>
+    <w:lvl w:ilvl="0" w:tplc="10247A30">
+      <w:start w:val="1"/>
+      <w:numFmt w:val="decimal"/>
+      <w:lvlText w:val="%1."/>
+      <w:lvlJc w:val="left"/>
+      <w:pPr>
+        <w:ind w:left="360" w:hanging="360"/>
+      </w:pPr>
+      <w:rPr>
+        <w:rFonts w:hint="default"/>
+      </w:rPr>
+    </w:lvl>
+    <w:lvl w:ilvl="1" w:tplc="04090019" w:tentative="1">
+      <w:start w:val="1"/>
+      <w:numFmt w:val="lowerLetter"/>
+      <w:lvlText w:val="%2)"/>
+      <w:lvlJc w:val="left"/>
+      <w:pPr>
+        <w:ind w:left="840" w:hanging="420"/>
+      </w:pPr>
+    </w:lvl>
+    <w:lvl w:ilvl="2" w:tplc="0409001B" w:tentative="1">
+      <w:start w:val="1"/>
+      <w:numFmt w:val="lowerRoman"/>
+      <w:lvlText w:val="%3."/>
+      <w:lvlJc w:val="right"/>
+      <w:pPr>
+        <w:ind w:left="1260" w:hanging="420"/>
+      </w:pPr>
+    </w:lvl>
+    <w:lvl w:ilvl="3" w:tplc="0409000F" w:tentative="1">
+      <w:start w:val="1"/>
+      <w:numFmt w:val="decimal"/>
+      <w:lvlText w:val="%4."/>
+      <w:lvlJc w:val="left"/>
+      <w:pPr>
+        <w:ind w:left="1680" w:hanging="420"/>
+      </w:pPr>
+    </w:lvl>
+    <w:lvl w:ilvl="4" w:tplc="04090019" w:tentative="1">
+      <w:start w:val="1"/>
+      <w:numFmt w:val="lowerLetter"/>
+      <w:lvlText w:val="%5)"/>
+      <w:lvlJc w:val="left"/>
+      <w:pPr>
+        <w:ind w:left="2100" w:hanging="420"/>
+      </w:pPr>
+    </w:lvl>
+    <w:lvl w:ilvl="5" w:tplc="0409001B" w:tentative="1">
+      <w:start w:val="1"/>
+      <w:numFmt w:val="lowerRoman"/>
+      <w:lvlText w:val="%6."/>
+      <w:lvlJc w:val="right"/>
+      <w:pPr>
+        <w:ind w:left="2520" w:hanging="420"/>
+      </w:pPr>
+    </w:lvl>
+    <w:lvl w:ilvl="6" w:tplc="0409000F" w:tentative="1">
+      <w:start w:val="1"/>
+      <w:numFmt w:val="decimal"/>
+      <w:lvlText w:val="%7."/>
+      <w:lvlJc w:val="left"/>
+      <w:pPr>
+        <w:ind w:left="2940" w:hanging="420"/>
+      </w:pPr>
+    </w:lvl>
+    <w:lvl w:ilvl="7" w:tplc="04090019" w:tentative="1">
+      <w:start w:val="1"/>
+      <w:numFmt w:val="lowerLetter"/>
+      <w:lvlText w:val="%8)"/>
+      <w:lvlJc w:val="left"/>
+      <w:pPr>
+        <w:ind w:left="3360" w:hanging="420"/>
+      </w:pPr>
+    </w:lvl>
+    <w:lvl w:ilvl="8" w:tplc="0409001B" w:tentative="1">
+      <w:start w:val="1"/>
+      <w:numFmt w:val="lowerRoman"/>
+      <w:lvlText w:val="%9."/>
+      <w:lvlJc w:val="right"/>
+      <w:pPr>
+        <w:ind w:left="3780" w:hanging="420"/>
+      </w:pPr>
+    </w:lvl>
+  </w:abstractNum>
+  <w:abstractNum w:abstractNumId="1" w15:restartNumberingAfterBreak="0">
+    <w:nsid w:val="40D5775C"/>
+    <w:multiLevelType w:val="hybridMultilevel"/>
+    <w:tmpl w:val="12E896F8"/>
+    <w:lvl w:ilvl="0" w:tplc="091A6826">
+      <w:start w:val="1"/>
+      <w:numFmt w:val="decimal"/>
+      <w:lvlText w:val="%1."/>
+      <w:lvlJc w:val="left"/>
+      <w:pPr>
+        <w:ind w:left="360" w:hanging="360"/>
+      </w:pPr>
+      <w:rPr>
+        <w:rFonts w:hint="default"/>
+      </w:rPr>
+    </w:lvl>
+    <w:lvl w:ilvl="1" w:tplc="04090019" w:tentative="1">
+      <w:start w:val="1"/>
+      <w:numFmt w:val="lowerLetter"/>
+      <w:lvlText w:val="%2)"/>
+      <w:lvlJc w:val="left"/>
+      <w:pPr>
+        <w:ind w:left="840" w:hanging="420"/>
+      </w:pPr>
+    </w:lvl>
+    <w:lvl w:ilvl="2" w:tplc="0409001B" w:tentative="1">
+      <w:start w:val="1"/>
+      <w:numFmt w:val="lowerRoman"/>
+      <w:lvlText w:val="%3."/>
+      <w:lvlJc w:val="right"/>
+      <w:pPr>
+        <w:ind w:left="1260" w:hanging="420"/>
+      </w:pPr>
+    </w:lvl>
+    <w:lvl w:ilvl="3" w:tplc="0409000F" w:tentative="1">
+      <w:start w:val="1"/>
+      <w:numFmt w:val="decimal"/>
+      <w:lvlText w:val="%4."/>
+      <w:lvlJc w:val="left"/>
+      <w:pPr>
+        <w:ind w:left="1680" w:hanging="420"/>
+      </w:pPr>
+    </w:lvl>
+    <w:lvl w:ilvl="4" w:tplc="04090019" w:tentative="1">
+      <w:start w:val="1"/>
+      <w:numFmt w:val="lowerLetter"/>
+      <w:lvlText w:val="%5)"/>
+      <w:lvlJc w:val="left"/>
+      <w:pPr>
+        <w:ind w:left="2100" w:hanging="420"/>
+      </w:pPr>
+    </w:lvl>
+    <w:lvl w:ilvl="5" w:tplc="0409001B" w:tentative="1">
+      <w:start w:val="1"/>
+      <w:numFmt w:val="lowerRoman"/>
+      <w:lvlText w:val="%6."/>
+      <w:lvlJc w:val="right"/>
+      <w:pPr>
+        <w:ind w:left="2520" w:hanging="420"/>
+      </w:pPr>
+    </w:lvl>
+    <w:lvl w:ilvl="6" w:tplc="0409000F" w:tentative="1">
+      <w:start w:val="1"/>
+      <w:numFmt w:val="decimal"/>
+      <w:lvlText w:val="%7."/>
+      <w:lvlJc w:val="left"/>
+      <w:pPr>
+        <w:ind w:left="2940" w:hanging="420"/>
+      </w:pPr>
+    </w:lvl>
+    <w:lvl w:ilvl="7" w:tplc="04090019" w:tentative="1">
+      <w:start w:val="1"/>
+      <w:numFmt w:val="lowerLetter"/>
+      <w:lvlText w:val="%8)"/>
+      <w:lvlJc w:val="left"/>
+      <w:pPr>
+        <w:ind w:left="3360" w:hanging="420"/>
+      </w:pPr>
+    </w:lvl>
+    <w:lvl w:ilvl="8" w:tplc="0409001B" w:tentative="1">
+      <w:start w:val="1"/>
+      <w:numFmt w:val="lowerRoman"/>
+      <w:lvlText w:val="%9."/>
+      <w:lvlJc w:val="right"/>
+      <w:pPr>
+        <w:ind w:left="3780" w:hanging="420"/>
+      </w:pPr>
+    </w:lvl>
+  </w:abstractNum>
+  <w:abstractNum w:abstractNumId="2" w15:restartNumberingAfterBreak="0">
     <w:nsid w:val="74C9098B"/>
     <w:multiLevelType w:val="hybridMultilevel"/>
     <w:tmpl w:val="A89AAA0A"/>
@@ -319,6 +1652,12 @@
     </w:lvl>
   </w:abstractNum>
   <w:num w:numId="1" w16cid:durableId="426190630">
+    <w:abstractNumId w:val="2"/>
+  </w:num>
+  <w:num w:numId="2" w16cid:durableId="1515268979">
+    <w:abstractNumId w:val="1"/>
+  </w:num>
+  <w:num w:numId="3" w16cid:durableId="1017275668">
     <w:abstractNumId w:val="0"/>
   </w:num>
 </w:numbering>
@@ -834,6 +2173,21 @@
       <w:ind w:firstLineChars="200" w:firstLine="420"/>
     </w:pPr>
   </w:style>
+  <w:style w:type="character" w:customStyle="1" w:styleId="fontstyle01">
+    <w:name w:val="fontstyle01"/>
+    <w:basedOn w:val="a0"/>
+    <w:rsid w:val="00010E15"/>
+    <w:rPr>
+      <w:rFonts w:ascii="Arial-BoldItalicMT" w:hAnsi="Arial-BoldItalicMT" w:hint="default"/>
+      <w:b/>
+      <w:bCs/>
+      <w:i/>
+      <w:iCs/>
+      <w:color w:val="000000"/>
+      <w:sz w:val="28"/>
+      <w:szCs w:val="28"/>
+    </w:rPr>
+  </w:style>
 </w:styles>
 </file>
 
